--- a/rABOTA7_KLYChKOVMM-20-504.docx
+++ b/rABOTA7_KLYChKOVMM-20-504.docx
@@ -600,7 +600,35 @@
         <w:spacing w:after="0" w:line="240" w:lineRule="auto"/>
       </w:pPr>
       <w:r>
-        <w:t>На изображении матрицы Харалика видны полосы, они получены в результате вычисления в связи с потерями при делении.</w:t>
+        <w:t xml:space="preserve">На изображении матрицы </w:t>
+      </w:r>
+      <w:proofErr w:type="spellStart"/>
+      <w:r>
+        <w:t>Харалика</w:t>
+      </w:r>
+      <w:proofErr w:type="spellEnd"/>
+      <w:r>
+        <w:t xml:space="preserve"> видны полосы, они получены в результате вычисления в связи с потерями при делении.</w:t>
+      </w:r>
+    </w:p>
+    <w:p>
+      <w:pPr>
+        <w:shd w:val="clear" w:color="auto" w:fill="FFFFFF"/>
+        <w:spacing w:after="0" w:line="240" w:lineRule="auto"/>
+      </w:pPr>
+      <w:r>
+        <w:t>#</w:t>
+      </w:r>
+      <w:r>
+        <w:t xml:space="preserve">Есть изображения которая около 100 умножается на </w:t>
+      </w:r>
+      <w:proofErr w:type="spellStart"/>
+      <w:r>
+        <w:t>кэф</w:t>
+      </w:r>
+      <w:proofErr w:type="spellEnd"/>
+      <w:r>
+        <w:t xml:space="preserve"> 1.1 может расти по экспоненте </w:t>
       </w:r>
     </w:p>
     <w:p>
@@ -1444,7 +1472,13 @@
       </w:pPr>
       <w:commentRangeStart w:id="0"/>
       <w:r>
-        <w:t>По результатам можно сказать, что степенное преобразование при c=1 f0=0 y=0.5 смещает яркости в большую сторону. Помимо изображение представленных в отчёте, были построены контрастированные с другими параметрами изображения. По ним было установлено, что с увеличением c, f0, y «окно» возможных яркостей смещается в большую сторону.</w:t>
+        <w:t xml:space="preserve">По результатам можно сказать, что степенное преобразование при c=1 f0=0 y=0.5 смещает яркости в большую сторону. Помимо изображение представленных в отчёте, были построены </w:t>
+      </w:r>
+      <w:r>
+        <w:t>контрастирования</w:t>
+      </w:r>
+      <w:r>
+        <w:t xml:space="preserve"> с другими параметрами изображения. По ним было установлено, что с увеличением c, f0, y «окно» возможных яркостей смещается в большую сторону.</w:t>
       </w:r>
       <w:commentRangeEnd w:id="0"/>
       <w:r>
@@ -1452,6 +1486,18 @@
           <w:rStyle w:val="CommentReference"/>
         </w:rPr>
         <w:commentReference w:id="0"/>
+      </w:r>
+      <w:r>
+        <w:softHyphen/>
+      </w:r>
+      <w:r>
+        <w:softHyphen/>
+      </w:r>
+      <w:r>
+        <w:softHyphen/>
+      </w:r>
+      <w:r>
+        <w:softHyphen/>
       </w:r>
     </w:p>
     <w:sectPr>
@@ -1510,8 +1556,13 @@
       <w:r>
         <w:t xml:space="preserve"> </w:t>
       </w:r>
-      <w:r>
-        <w:t xml:space="preserve">уменшить кроме ф0 </w:t>
+      <w:proofErr w:type="spellStart"/>
+      <w:r>
+        <w:t>уменшить</w:t>
+      </w:r>
+      <w:proofErr w:type="spellEnd"/>
+      <w:r>
+        <w:t xml:space="preserve"> кроме ф0 </w:t>
       </w:r>
       <w:r>
         <w:br/>
@@ -1533,6 +1584,7 @@
         </w:rPr>
         <w:t>_</w:t>
       </w:r>
+      <w:proofErr w:type="gramStart"/>
       <w:r>
         <w:rPr>
           <w:rFonts w:ascii="Lucida Console" w:hAnsi="Lucida Console" w:cs="Lucida Console"/>
@@ -1550,6 +1602,8 @@
         </w:rPr>
         <w:t>(</w:t>
       </w:r>
+      <w:proofErr w:type="spellStart"/>
+      <w:proofErr w:type="gramEnd"/>
       <w:r>
         <w:rPr>
           <w:rFonts w:ascii="Lucida Console" w:hAnsi="Lucida Console" w:cs="Lucida Console"/>
@@ -1559,6 +1613,7 @@
         </w:rPr>
         <w:t>img</w:t>
       </w:r>
+      <w:proofErr w:type="spellEnd"/>
       <w:r>
         <w:rPr>
           <w:rFonts w:ascii="Lucida Console" w:hAnsi="Lucida Console" w:cs="Lucida Console"/>
